--- a/reports/Deliverable 1/Group/Charter Report.docx
+++ b/reports/Deliverable 1/Group/Charter Report.docx
@@ -10,7 +10,6 @@
           <w:docPartUnique/>
         </w:docPartObj>
       </w:sdtPr>
-      <w:sdtEndPr/>
       <w:sdtContent>
         <w:p>
           <w:r>
@@ -358,7 +357,6 @@
                                   <w:dataBinding w:prefixMappings="xmlns:ns0='http://purl.org/dc/elements/1.1/' xmlns:ns1='http://schemas.openxmlformats.org/package/2006/metadata/core-properties' " w:xpath="/ns1:coreProperties[1]/ns0:creator[1]" w:storeItemID="{6C3C8BC8-F283-45AE-878A-BAB7291924A1}"/>
                                   <w:text/>
                                 </w:sdtPr>
-                                <w:sdtEndPr/>
                                 <w:sdtContent>
                                   <w:p>
                                     <w:pPr>
@@ -600,7 +598,6 @@
                                   <w:dataBinding w:prefixMappings="xmlns:ns0='http://purl.org/dc/elements/1.1/' xmlns:ns1='http://schemas.openxmlformats.org/package/2006/metadata/core-properties' " w:xpath="/ns1:coreProperties[1]/ns0:subject[1]" w:storeItemID="{6C3C8BC8-F283-45AE-878A-BAB7291924A1}"/>
                                   <w:text/>
                                 </w:sdtPr>
-                                <w:sdtEndPr/>
                                 <w:sdtContent>
                                   <w:p>
                                     <w:pPr>
@@ -2770,7 +2767,7 @@
           <w:lang w:val="es-ES"/>
         </w:rPr>
         <w:drawing>
-          <wp:anchor distT="0" distB="0" distL="114300" distR="114300" simplePos="0" relativeHeight="251678720" behindDoc="0" locked="0" layoutInCell="1" allowOverlap="1" wp14:anchorId="70C8AB27" wp14:editId="3BA76133">
+          <wp:anchor distT="0" distB="0" distL="114300" distR="114300" simplePos="0" relativeHeight="251678720" behindDoc="0" locked="0" layoutInCell="1" allowOverlap="1" wp14:anchorId="70C8AB27" wp14:editId="7CEE57CC">
             <wp:simplePos x="0" y="0"/>
             <wp:positionH relativeFrom="margin">
               <wp:posOffset>-663575</wp:posOffset>
@@ -2949,7 +2946,7 @@
           <w:noProof/>
         </w:rPr>
         <w:drawing>
-          <wp:anchor distT="0" distB="0" distL="114300" distR="114300" simplePos="0" relativeHeight="251676672" behindDoc="0" locked="0" layoutInCell="1" allowOverlap="1" wp14:anchorId="639DA159" wp14:editId="6B37182D">
+          <wp:anchor distT="0" distB="0" distL="114300" distR="114300" simplePos="0" relativeHeight="251676672" behindDoc="0" locked="0" layoutInCell="1" allowOverlap="1" wp14:anchorId="639DA159" wp14:editId="04CE6466">
             <wp:simplePos x="0" y="0"/>
             <wp:positionH relativeFrom="margin">
               <wp:posOffset>-659460</wp:posOffset>
@@ -3052,28 +3049,15 @@
         </w:rPr>
         <w:t xml:space="preserve">E-mail: </w:t>
       </w:r>
-      <w:r>
-        <w:fldChar w:fldCharType="begin"/>
-      </w:r>
-      <w:r>
-        <w:rPr>
-          <w:lang w:val="es-ES"/>
-        </w:rPr>
-        <w:instrText>HYPERLINK "mailto:raucalcap@alum.us.es"</w:instrText>
-      </w:r>
-      <w:r>
-        <w:fldChar w:fldCharType="separate"/>
-      </w:r>
-      <w:r>
-        <w:rPr>
-          <w:rStyle w:val="Hipervnculo"/>
-          <w:lang w:val="es-ES"/>
-        </w:rPr>
-        <w:t>raucalcap@alum.us.es</w:t>
-      </w:r>
-      <w:r>
-        <w:fldChar w:fldCharType="end"/>
-      </w:r>
+      <w:hyperlink r:id="rId27" w:history="1">
+        <w:r>
+          <w:rPr>
+            <w:rStyle w:val="Hipervnculo"/>
+            <w:lang w:val="es-ES"/>
+          </w:rPr>
+          <w:t>raucalcap@alum.us.es</w:t>
+        </w:r>
+      </w:hyperlink>
     </w:p>
     <w:p>
       <w:pPr>
@@ -3109,7 +3093,7 @@
                     <pic:cNvPicPr/>
                   </pic:nvPicPr>
                   <pic:blipFill rotWithShape="1">
-                    <a:blip r:embed="rId27" cstate="print">
+                    <a:blip r:embed="rId28" cstate="print">
                       <a:extLst>
                         <a:ext uri="{28A0092B-C50C-407E-A947-70E740481C1C}">
                           <a14:useLocalDpi xmlns:a14="http://schemas.microsoft.com/office/drawing/2010/main" val="0"/>
@@ -3223,15 +3207,28 @@
         </w:rPr>
         <w:t xml:space="preserve">E-mail: </w:t>
       </w:r>
-      <w:hyperlink r:id="rId28" w:history="1">
-        <w:r>
-          <w:rPr>
-            <w:rStyle w:val="Hipervnculo"/>
-            <w:lang w:val="es-ES"/>
-          </w:rPr>
-          <w:t>migprajim@alum.us.es</w:t>
-        </w:r>
-      </w:hyperlink>
+      <w:r>
+        <w:fldChar w:fldCharType="begin"/>
+      </w:r>
+      <w:r>
+        <w:rPr>
+          <w:lang w:val="es-ES"/>
+        </w:rPr>
+        <w:instrText>HYPERLINK "mailto:migprajim@alum.us.es"</w:instrText>
+      </w:r>
+      <w:r>
+        <w:fldChar w:fldCharType="separate"/>
+      </w:r>
+      <w:r>
+        <w:rPr>
+          <w:rStyle w:val="Hipervnculo"/>
+          <w:lang w:val="es-ES"/>
+        </w:rPr>
+        <w:t>migprajim@alum.us.es</w:t>
+      </w:r>
+      <w:r>
+        <w:fldChar w:fldCharType="end"/>
+      </w:r>
     </w:p>
     <w:p>
       <w:pPr>
@@ -3404,15 +3401,28 @@
         </w:rPr>
         <w:t xml:space="preserve">E-mail: </w:t>
       </w:r>
-      <w:hyperlink r:id="rId30" w:history="1">
-        <w:r>
-          <w:rPr>
-            <w:rStyle w:val="Hipervnculo"/>
-            <w:lang w:val="es-ES"/>
-          </w:rPr>
-          <w:t>ionlac@alum.us.es</w:t>
-        </w:r>
-      </w:hyperlink>
+      <w:r>
+        <w:fldChar w:fldCharType="begin"/>
+      </w:r>
+      <w:r>
+        <w:rPr>
+          <w:lang w:val="es-ES"/>
+        </w:rPr>
+        <w:instrText>HYPERLINK "mailto:ionlac@alum.us.es"</w:instrText>
+      </w:r>
+      <w:r>
+        <w:fldChar w:fldCharType="separate"/>
+      </w:r>
+      <w:r>
+        <w:rPr>
+          <w:rStyle w:val="Hipervnculo"/>
+          <w:lang w:val="es-ES"/>
+        </w:rPr>
+        <w:t>ionlac@alum.us.es</w:t>
+      </w:r>
+      <w:r>
+        <w:fldChar w:fldCharType="end"/>
+      </w:r>
     </w:p>
     <w:p>
       <w:pPr>
@@ -3497,24 +3507,16 @@
         <w:t xml:space="preserve"> of this subject</w:t>
       </w:r>
       <w:r>
-        <w:t xml:space="preserve">, with particular attention to the evaluation system and grading procedures. As a team, we have agreed to commit to working toward </w:t>
-      </w:r>
-      <w:proofErr w:type="gramStart"/>
-      <w:r>
-        <w:t>an</w:t>
-      </w:r>
-      <w:proofErr w:type="gramEnd"/>
-      <w:r>
-        <w:t xml:space="preserve"> </w:t>
+        <w:t xml:space="preserve">, with particular attention to the evaluation system and grading procedures. As a team, we have agreed to commit to working toward an </w:t>
       </w:r>
       <w:r>
         <w:t>C</w:t>
       </w:r>
       <w:r>
-        <w:t xml:space="preserve"> grade.</w:t>
-      </w:r>
-      <w:r>
-        <w:t xml:space="preserve"> However, we agree on reviewing this goal once the current one has been met.</w:t>
+        <w:t xml:space="preserve"> grade</w:t>
+      </w:r>
+      <w:r>
+        <w:t>.</w:t>
       </w:r>
     </w:p>
     <w:p/>
@@ -3759,7 +3761,15 @@
       </w:r>
       <w:proofErr w:type="gramEnd"/>
       <w:r>
-        <w:t xml:space="preserve"> a member is fired, they will be encouraged to work on their own, being able to access to all previous material elaborated before their </w:t>
+        <w:t xml:space="preserve"> a member is fired, they will be encouraged to work on their own, being able to </w:t>
+      </w:r>
+      <w:proofErr w:type="gramStart"/>
+      <w:r>
+        <w:t>access to</w:t>
+      </w:r>
+      <w:proofErr w:type="gramEnd"/>
+      <w:r>
+        <w:t xml:space="preserve"> all previous material elaborated before their </w:t>
       </w:r>
       <w:r>
         <w:t>expulsion.</w:t>
@@ -3846,7 +3856,7 @@
                 <wp:cNvGraphicFramePr/>
                 <a:graphic xmlns:a="http://schemas.openxmlformats.org/drawingml/2006/main">
                   <a:graphicData uri="http://schemas.microsoft.com/office/word/2010/wordprocessingInk">
-                    <w14:contentPart bwMode="auto" r:id="rId31">
+                    <w14:contentPart bwMode="auto" r:id="rId30">
                       <w14:nvContentPartPr>
                         <w14:cNvContentPartPr/>
                       </w14:nvContentPartPr>
@@ -6230,15 +6240,6 @@
 </file>
 
 <file path=customXml/item1.xml><?xml version="1.0" encoding="utf-8"?>
-<?mso-contentType ?>
-<FormTemplates xmlns="http://schemas.microsoft.com/sharepoint/v3/contenttype/forms">
-  <Display>DocumentLibraryForm</Display>
-  <Edit>DocumentLibraryForm</Edit>
-  <New>DocumentLibraryForm</New>
-</FormTemplates>
-</file>
-
-<file path=customXml/item2.xml><?xml version="1.0" encoding="utf-8"?>
 <ct:contentTypeSchema xmlns:ct="http://schemas.microsoft.com/office/2006/metadata/contentType" xmlns:ma="http://schemas.microsoft.com/office/2006/metadata/properties/metaAttributes" ct:_="" ma:_="" ma:contentTypeName="Documento" ma:contentTypeID="0x010100BB827754B92EF345AD3A8470DB6BCC28" ma:contentTypeVersion="9" ma:contentTypeDescription="Crear nuevo documento." ma:contentTypeScope="" ma:versionID="b1a0fd4e901c286f548334adc83b2a84">
   <xsd:schema xmlns:xsd="http://www.w3.org/2001/XMLSchema" xmlns:xs="http://www.w3.org/2001/XMLSchema" xmlns:p="http://schemas.microsoft.com/office/2006/metadata/properties" xmlns:ns3="360b5832-3112-4dd3-a744-8cd9888113be" xmlns:ns4="e8637ec9-2515-4fa2-b7ae-f4b797eff8f5" targetNamespace="http://schemas.microsoft.com/office/2006/metadata/properties" ma:root="true" ma:fieldsID="98e1e24589337d369a86c519c3a18074" ns3:_="" ns4:_="">
     <xsd:import namespace="360b5832-3112-4dd3-a744-8cd9888113be"/>
@@ -6433,6 +6434,10 @@
 </ct:contentTypeSchema>
 </file>
 
+<file path=customXml/item2.xml><?xml version="1.0" encoding="utf-8"?>
+<b:Sources xmlns:b="http://schemas.openxmlformats.org/officeDocument/2006/bibliography" xmlns="http://schemas.openxmlformats.org/officeDocument/2006/bibliography" SelectedStyle="\APASixthEditionOfficeOnline.xsl" StyleName="APA" Version="6"/>
+</file>
+
 <file path=customXml/item3.xml><?xml version="1.0" encoding="utf-8"?>
 <p:properties xmlns:p="http://schemas.microsoft.com/office/2006/metadata/properties" xmlns:xsi="http://www.w3.org/2001/XMLSchema-instance" xmlns:pc="http://schemas.microsoft.com/office/infopath/2007/PartnerControls">
   <documentManagement>
@@ -6442,18 +6447,15 @@
 </file>
 
 <file path=customXml/item4.xml><?xml version="1.0" encoding="utf-8"?>
-<b:Sources xmlns:b="http://schemas.openxmlformats.org/officeDocument/2006/bibliography" xmlns="http://schemas.openxmlformats.org/officeDocument/2006/bibliography" SelectedStyle="\APASixthEditionOfficeOnline.xsl" StyleName="APA" Version="6"/>
+<?mso-contentType ?>
+<FormTemplates xmlns="http://schemas.microsoft.com/sharepoint/v3/contenttype/forms">
+  <Display>DocumentLibraryForm</Display>
+  <Edit>DocumentLibraryForm</Edit>
+  <New>DocumentLibraryForm</New>
+</FormTemplates>
 </file>
 
 <file path=customXml/itemProps1.xml><?xml version="1.0" encoding="utf-8"?>
-<ds:datastoreItem xmlns:ds="http://schemas.openxmlformats.org/officeDocument/2006/customXml" ds:itemID="{7E8207EF-AA95-4B32-AD0E-12A065EE2024}">
-  <ds:schemaRefs>
-    <ds:schemaRef ds:uri="http://schemas.microsoft.com/sharepoint/v3/contenttype/forms"/>
-  </ds:schemaRefs>
-</ds:datastoreItem>
-</file>
-
-<file path=customXml/itemProps2.xml><?xml version="1.0" encoding="utf-8"?>
 <ds:datastoreItem xmlns:ds="http://schemas.openxmlformats.org/officeDocument/2006/customXml" ds:itemID="{FB5E48A5-6CFE-4EF1-979A-932F65549D9B}">
   <ds:schemaRefs>
     <ds:schemaRef ds:uri="http://schemas.microsoft.com/office/2006/metadata/contentType"/>
@@ -6472,27 +6474,28 @@
 </ds:datastoreItem>
 </file>
 
+<file path=customXml/itemProps2.xml><?xml version="1.0" encoding="utf-8"?>
+<ds:datastoreItem xmlns:ds="http://schemas.openxmlformats.org/officeDocument/2006/customXml" ds:itemID="{08F6FB04-772B-4877-8767-5EBB1623398A}">
+  <ds:schemaRefs>
+    <ds:schemaRef ds:uri="http://schemas.openxmlformats.org/officeDocument/2006/bibliography"/>
+  </ds:schemaRefs>
+</ds:datastoreItem>
+</file>
+
 <file path=customXml/itemProps3.xml><?xml version="1.0" encoding="utf-8"?>
 <ds:datastoreItem xmlns:ds="http://schemas.openxmlformats.org/officeDocument/2006/customXml" ds:itemID="{A4A46F24-296F-4D06-89F7-7812D0B9D0F8}">
   <ds:schemaRefs>
-    <ds:schemaRef ds:uri="http://purl.org/dc/terms/"/>
-    <ds:schemaRef ds:uri="http://schemas.microsoft.com/office/2006/documentManagement/types"/>
-    <ds:schemaRef ds:uri="e8637ec9-2515-4fa2-b7ae-f4b797eff8f5"/>
-    <ds:schemaRef ds:uri="http://www.w3.org/XML/1998/namespace"/>
-    <ds:schemaRef ds:uri="http://purl.org/dc/elements/1.1/"/>
     <ds:schemaRef ds:uri="http://schemas.microsoft.com/office/2006/metadata/properties"/>
     <ds:schemaRef ds:uri="http://schemas.microsoft.com/office/infopath/2007/PartnerControls"/>
-    <ds:schemaRef ds:uri="http://schemas.openxmlformats.org/package/2006/metadata/core-properties"/>
     <ds:schemaRef ds:uri="360b5832-3112-4dd3-a744-8cd9888113be"/>
-    <ds:schemaRef ds:uri="http://purl.org/dc/dcmitype/"/>
   </ds:schemaRefs>
 </ds:datastoreItem>
 </file>
 
 <file path=customXml/itemProps4.xml><?xml version="1.0" encoding="utf-8"?>
-<ds:datastoreItem xmlns:ds="http://schemas.openxmlformats.org/officeDocument/2006/customXml" ds:itemID="{08F6FB04-772B-4877-8767-5EBB1623398A}">
+<ds:datastoreItem xmlns:ds="http://schemas.openxmlformats.org/officeDocument/2006/customXml" ds:itemID="{7E8207EF-AA95-4B32-AD0E-12A065EE2024}">
   <ds:schemaRefs>
-    <ds:schemaRef ds:uri="http://schemas.openxmlformats.org/officeDocument/2006/bibliography"/>
+    <ds:schemaRef ds:uri="http://schemas.microsoft.com/sharepoint/v3/contenttype/forms"/>
   </ds:schemaRefs>
 </ds:datastoreItem>
 </file>